--- a/30_OQ/30_TestReports/Val_2 OQ Test Report template.docx
+++ b/30_OQ/30_TestReports/Val_2 OQ Test Report template.docx
@@ -45,14 +45,12 @@
       <w:r>
         <w:t>&lt;</w:t>
       </w:r>
-      <w:proofErr w:type="spellStart"/>
       <w:r>
         <w:rPr>
           <w:lang w:val="en-US"/>
         </w:rPr>
         <w:t>TestReportID</w:t>
       </w:r>
-      <w:proofErr w:type="spellEnd"/>
       <w:r>
         <w:t>&gt;</w:t>
       </w:r>
@@ -203,15 +201,7 @@
         <w:t xml:space="preserve"> подготовлен по итогам </w:t>
       </w:r>
       <w:r>
-        <w:t xml:space="preserve">тестирования характеристик продукта операции окончательной </w:t>
-      </w:r>
-      <w:proofErr w:type="spellStart"/>
-      <w:r>
-        <w:t>оплавки</w:t>
-      </w:r>
-      <w:proofErr w:type="spellEnd"/>
-      <w:r>
-        <w:t xml:space="preserve"> торца, специальный процесс </w:t>
+        <w:t xml:space="preserve">тестирования характеристик продукта операции окончательной оплавки торца, специальный процесс </w:t>
       </w:r>
       <w:r>
         <w:rPr>
@@ -223,15 +213,7 @@
         <w:t xml:space="preserve">0002 </w:t>
       </w:r>
       <w:r>
-        <w:t>“</w:t>
-      </w:r>
-      <w:proofErr w:type="spellStart"/>
-      <w:r>
-        <w:t>Доплавление</w:t>
-      </w:r>
-      <w:proofErr w:type="spellEnd"/>
-      <w:r>
-        <w:t xml:space="preserve"> колбы. LZM-100.”, фаза </w:t>
+        <w:t xml:space="preserve">“Доплавление колбы. LZM-100.”, фаза </w:t>
       </w:r>
       <w:r>
         <w:rPr>
@@ -245,15 +227,7 @@
     </w:p>
     <w:p>
       <w:r>
-        <w:t xml:space="preserve">Идентификатор плана </w:t>
-      </w:r>
-      <w:proofErr w:type="spellStart"/>
-      <w:r>
-        <w:t>валидации</w:t>
-      </w:r>
-      <w:proofErr w:type="spellEnd"/>
-      <w:r>
-        <w:t xml:space="preserve"> процесса: </w:t>
+        <w:t xml:space="preserve">Идентификатор плана валидации процесса: </w:t>
       </w:r>
       <w:r>
         <w:t>PVPlan_SP_Val_2</w:t>
@@ -431,6 +405,40 @@
       <w:pPr>
         <w:pStyle w:val="3"/>
       </w:pPr>
+    </w:p>
+    <w:p>
+      <w:pPr>
+        <w:pStyle w:val="3"/>
+      </w:pPr>
+      <w:r>
+        <w:t>Оператор</w:t>
+      </w:r>
+    </w:p>
+    <w:p>
+      <w:r>
+        <w:t xml:space="preserve">Образец был произведен сотрудником: </w:t>
+      </w:r>
+      <w:r>
+        <w:t>&lt;</w:t>
+      </w:r>
+      <w:r>
+        <w:rPr>
+          <w:lang w:val="en-US"/>
+        </w:rPr>
+        <w:t>staff</w:t>
+      </w:r>
+      <w:r>
+        <w:t>_</w:t>
+      </w:r>
+      <w:r>
+        <w:rPr>
+          <w:lang w:val="en-US"/>
+        </w:rPr>
+        <w:t>name</w:t>
+      </w:r>
+      <w:r>
+        <w:t>&gt;</w:t>
+      </w:r>
     </w:p>
     <w:p>
       <w:pPr>
@@ -518,7 +526,6 @@
                 <w:lang w:val="en-US"/>
               </w:rPr>
             </w:pPr>
-            <w:proofErr w:type="spellStart"/>
             <w:r>
               <w:rPr>
                 <w:rFonts w:ascii="Calibri" w:eastAsia="Times New Roman" w:hAnsi="Calibri" w:cs="Calibri"/>
@@ -527,7 +534,6 @@
               </w:rPr>
               <w:t>Модель</w:t>
             </w:r>
-            <w:proofErr w:type="spellEnd"/>
           </w:p>
         </w:tc>
         <w:tc>
@@ -546,7 +552,6 @@
                 <w:lang w:val="en-US"/>
               </w:rPr>
             </w:pPr>
-            <w:proofErr w:type="spellStart"/>
             <w:r>
               <w:rPr>
                 <w:rFonts w:ascii="Calibri" w:eastAsia="Times New Roman" w:hAnsi="Calibri" w:cs="Calibri"/>
@@ -555,7 +560,6 @@
               </w:rPr>
               <w:t>Комментарий</w:t>
             </w:r>
-            <w:proofErr w:type="spellEnd"/>
           </w:p>
         </w:tc>
       </w:tr>
@@ -675,16 +679,7 @@
                 <w:rFonts w:ascii="Calibri" w:eastAsia="Times New Roman" w:hAnsi="Calibri" w:cs="Calibri"/>
                 <w:color w:val="000000"/>
               </w:rPr>
-              <w:t xml:space="preserve"> и измерения </w:t>
-            </w:r>
-            <w:bookmarkStart w:id="0" w:name="_GoBack"/>
-            <w:bookmarkEnd w:id="0"/>
-            <w:r>
-              <w:rPr>
-                <w:rFonts w:ascii="Calibri" w:eastAsia="Times New Roman" w:hAnsi="Calibri" w:cs="Calibri"/>
-                <w:color w:val="000000"/>
-              </w:rPr>
-              <w:t>линейных размеров</w:t>
+              <w:t xml:space="preserve"> и измерения линейных размеров</w:t>
             </w:r>
             <w:r>
               <w:rPr>
@@ -769,23 +764,7 @@
                 <w:rFonts w:ascii="Calibri" w:eastAsia="Times New Roman" w:hAnsi="Calibri" w:cs="Calibri"/>
                 <w:color w:val="000000"/>
               </w:rPr>
-              <w:t xml:space="preserve">Установка окончательной </w:t>
-            </w:r>
-            <w:proofErr w:type="spellStart"/>
-            <w:r>
-              <w:rPr>
-                <w:rFonts w:ascii="Calibri" w:eastAsia="Times New Roman" w:hAnsi="Calibri" w:cs="Calibri"/>
-                <w:color w:val="000000"/>
-              </w:rPr>
-              <w:t>доплавки</w:t>
-            </w:r>
-            <w:proofErr w:type="spellEnd"/>
-            <w:r>
-              <w:rPr>
-                <w:rFonts w:ascii="Calibri" w:eastAsia="Times New Roman" w:hAnsi="Calibri" w:cs="Calibri"/>
-                <w:color w:val="000000"/>
-              </w:rPr>
-              <w:t xml:space="preserve"> торца капилляра.</w:t>
+              <w:t>Установка окончательной доплавки торца капилляра.</w:t>
             </w:r>
           </w:p>
         </w:tc>
@@ -797,15 +776,7 @@
         <w:pStyle w:val="3"/>
       </w:pPr>
       <w:r>
-        <w:t xml:space="preserve">Настройки установки </w:t>
-      </w:r>
-      <w:proofErr w:type="spellStart"/>
-      <w:r>
-        <w:t>доплавки</w:t>
-      </w:r>
-      <w:proofErr w:type="spellEnd"/>
-      <w:r>
-        <w:t>.</w:t>
+        <w:t>Настройки установки доплавки.</w:t>
       </w:r>
     </w:p>
     <w:p>
@@ -813,15 +784,7 @@
         <w:t xml:space="preserve">Образец был изготовлен с использованием </w:t>
       </w:r>
       <w:r>
-        <w:t xml:space="preserve">указанной выше установки </w:t>
-      </w:r>
-      <w:proofErr w:type="spellStart"/>
-      <w:r>
-        <w:t>доплавки</w:t>
-      </w:r>
-      <w:proofErr w:type="spellEnd"/>
-      <w:r>
-        <w:t xml:space="preserve"> торца капил</w:t>
+        <w:t>указанной выше установки доплавки торца капил</w:t>
       </w:r>
       <w:r>
         <w:t>л</w:t>
@@ -910,7 +873,6 @@
                 <w:lang w:val="en-US"/>
               </w:rPr>
             </w:pPr>
-            <w:proofErr w:type="spellStart"/>
             <w:r>
               <w:rPr>
                 <w:rFonts w:eastAsia="Times New Roman" w:cstheme="minorHAnsi"/>
@@ -919,7 +881,6 @@
               </w:rPr>
               <w:t>Комментарий</w:t>
             </w:r>
-            <w:proofErr w:type="spellEnd"/>
           </w:p>
         </w:tc>
       </w:tr>
@@ -999,31 +960,7 @@
                 <w:szCs w:val="20"/>
                 <w:lang w:val="en-US"/>
               </w:rPr>
-              <w:t>_</w:t>
-            </w:r>
-            <w:proofErr w:type="spellStart"/>
-            <w:r>
-              <w:rPr>
-                <w:rStyle w:val="docdata"/>
-                <w:rFonts w:cstheme="minorHAnsi"/>
-                <w:color w:val="000000"/>
-                <w:sz w:val="20"/>
-                <w:szCs w:val="20"/>
-                <w:lang w:val="en-US"/>
-              </w:rPr>
-              <w:t>val</w:t>
-            </w:r>
-            <w:proofErr w:type="spellEnd"/>
-            <w:r>
-              <w:rPr>
-                <w:rStyle w:val="docdata"/>
-                <w:rFonts w:cstheme="minorHAnsi"/>
-                <w:color w:val="000000"/>
-                <w:sz w:val="20"/>
-                <w:szCs w:val="20"/>
-                <w:lang w:val="en-US"/>
-              </w:rPr>
-              <w:t>&gt;</w:t>
+              <w:t>_val&gt;</w:t>
             </w:r>
           </w:p>
         </w:tc>
@@ -1046,25 +983,7 @@
                 <w:sz w:val="20"/>
                 <w:szCs w:val="20"/>
               </w:rPr>
-              <w:t xml:space="preserve">Уровень мощности источника лазерного излучения во время операции </w:t>
-            </w:r>
-            <w:proofErr w:type="spellStart"/>
-            <w:r>
-              <w:rPr>
-                <w:rFonts w:eastAsia="Times New Roman" w:cstheme="minorHAnsi"/>
-                <w:sz w:val="20"/>
-                <w:szCs w:val="20"/>
-              </w:rPr>
-              <w:t>доплавки</w:t>
-            </w:r>
-            <w:proofErr w:type="spellEnd"/>
-            <w:r>
-              <w:rPr>
-                <w:rFonts w:eastAsia="Times New Roman" w:cstheme="minorHAnsi"/>
-                <w:sz w:val="20"/>
-                <w:szCs w:val="20"/>
-              </w:rPr>
-              <w:t>.</w:t>
+              <w:t>Уровень мощности источника лазерного излучения во время операции доплавки.</w:t>
             </w:r>
           </w:p>
         </w:tc>
@@ -1125,7 +1044,6 @@
               </w:rPr>
               <w:t>&lt;</w:t>
             </w:r>
-            <w:proofErr w:type="spellStart"/>
             <w:r>
               <w:rPr>
                 <w:rFonts w:eastAsia="Times New Roman" w:cstheme="minorHAnsi"/>
@@ -1144,18 +1062,7 @@
                 <w:szCs w:val="20"/>
                 <w:lang w:val="en-US"/>
               </w:rPr>
-              <w:t>_val</w:t>
-            </w:r>
-            <w:proofErr w:type="spellEnd"/>
-            <w:r>
-              <w:rPr>
-                <w:rFonts w:eastAsia="Times New Roman" w:cstheme="minorHAnsi"/>
-                <w:color w:val="000000"/>
-                <w:sz w:val="20"/>
-                <w:szCs w:val="20"/>
-                <w:lang w:val="en-US"/>
-              </w:rPr>
-              <w:t>&gt;</w:t>
+              <w:t>_val&gt;</w:t>
             </w:r>
           </w:p>
         </w:tc>
@@ -1242,7 +1149,6 @@
               </w:rPr>
               <w:t>&lt;</w:t>
             </w:r>
-            <w:proofErr w:type="spellStart"/>
             <w:r>
               <w:rPr>
                 <w:rFonts w:eastAsia="Times New Roman" w:cstheme="minorHAnsi"/>
@@ -1261,18 +1167,7 @@
                 <w:szCs w:val="20"/>
                 <w:lang w:val="en-US"/>
               </w:rPr>
-              <w:t>_val</w:t>
-            </w:r>
-            <w:proofErr w:type="spellEnd"/>
-            <w:r>
-              <w:rPr>
-                <w:rFonts w:eastAsia="Times New Roman" w:cstheme="minorHAnsi"/>
-                <w:color w:val="000000"/>
-                <w:sz w:val="20"/>
-                <w:szCs w:val="20"/>
-                <w:lang w:val="en-US"/>
-              </w:rPr>
-              <w:t>&gt;</w:t>
+              <w:t>_val&gt;</w:t>
             </w:r>
           </w:p>
         </w:tc>
@@ -1359,7 +1254,6 @@
               </w:rPr>
               <w:t>&lt;</w:t>
             </w:r>
-            <w:proofErr w:type="spellStart"/>
             <w:r>
               <w:rPr>
                 <w:rFonts w:eastAsia="Times New Roman" w:cstheme="minorHAnsi"/>
@@ -1378,18 +1272,7 @@
                 <w:szCs w:val="20"/>
                 <w:lang w:val="en-US"/>
               </w:rPr>
-              <w:t>_val</w:t>
-            </w:r>
-            <w:proofErr w:type="spellEnd"/>
-            <w:r>
-              <w:rPr>
-                <w:rFonts w:eastAsia="Times New Roman" w:cstheme="minorHAnsi"/>
-                <w:color w:val="000000"/>
-                <w:sz w:val="20"/>
-                <w:szCs w:val="20"/>
-                <w:lang w:val="en-US"/>
-              </w:rPr>
-              <w:t>&gt;</w:t>
+              <w:t>_val&gt;</w:t>
             </w:r>
           </w:p>
         </w:tc>
@@ -1476,7 +1359,6 @@
               </w:rPr>
               <w:t>&lt;</w:t>
             </w:r>
-            <w:proofErr w:type="spellStart"/>
             <w:r>
               <w:rPr>
                 <w:rFonts w:eastAsia="Times New Roman" w:cstheme="minorHAnsi"/>
@@ -1495,18 +1377,7 @@
                 <w:szCs w:val="20"/>
                 <w:lang w:val="en-US"/>
               </w:rPr>
-              <w:t>_val</w:t>
-            </w:r>
-            <w:proofErr w:type="spellEnd"/>
-            <w:r>
-              <w:rPr>
-                <w:rFonts w:eastAsia="Times New Roman" w:cstheme="minorHAnsi"/>
-                <w:color w:val="000000"/>
-                <w:sz w:val="20"/>
-                <w:szCs w:val="20"/>
-                <w:lang w:val="en-US"/>
-              </w:rPr>
-              <w:t>&gt;</w:t>
+              <w:t>_val&gt;</w:t>
             </w:r>
           </w:p>
         </w:tc>
@@ -1592,7 +1463,6 @@
               </w:rPr>
               <w:t>&lt;</w:t>
             </w:r>
-            <w:proofErr w:type="spellStart"/>
             <w:r>
               <w:rPr>
                 <w:rFonts w:eastAsia="Times New Roman" w:cstheme="minorHAnsi"/>
@@ -1611,18 +1481,7 @@
                 <w:szCs w:val="20"/>
                 <w:lang w:val="en-US"/>
               </w:rPr>
-              <w:t>_val</w:t>
-            </w:r>
-            <w:proofErr w:type="spellEnd"/>
-            <w:r>
-              <w:rPr>
-                <w:rFonts w:eastAsia="Times New Roman" w:cstheme="minorHAnsi"/>
-                <w:color w:val="000000"/>
-                <w:sz w:val="20"/>
-                <w:szCs w:val="20"/>
-                <w:lang w:val="en-US"/>
-              </w:rPr>
-              <w:t>&gt;</w:t>
+              <w:t>_val&gt;</w:t>
             </w:r>
           </w:p>
         </w:tc>
@@ -1862,14 +1721,12 @@
             <w:r>
               <w:t>_</w:t>
             </w:r>
-            <w:proofErr w:type="spellStart"/>
             <w:r>
               <w:rPr>
                 <w:lang w:val="en-US"/>
               </w:rPr>
               <w:t>SampleParamReportID</w:t>
             </w:r>
-            <w:proofErr w:type="spellEnd"/>
             <w:r>
               <w:t>&gt;</w:t>
             </w:r>
@@ -1908,11 +1765,12 @@
       <w:r>
         <w:t xml:space="preserve">Длительность выполнения операции окончательной </w:t>
       </w:r>
-      <w:proofErr w:type="spellStart"/>
+      <w:r>
+        <w:t>д</w:t>
+      </w:r>
       <w:r>
         <w:t>оплавки</w:t>
       </w:r>
-      <w:proofErr w:type="spellEnd"/>
       <w:r>
         <w:t xml:space="preserve"> данного образца (</w:t>
       </w:r>
@@ -1931,25 +1789,21 @@
       <w:r>
         <w:t>&lt;</w:t>
       </w:r>
-      <w:proofErr w:type="spellStart"/>
       <w:r>
         <w:rPr>
           <w:lang w:val="en-US"/>
         </w:rPr>
         <w:t>ProcessTime</w:t>
       </w:r>
-      <w:proofErr w:type="spellEnd"/>
       <w:r>
         <w:t>_</w:t>
       </w:r>
-      <w:proofErr w:type="spellStart"/>
       <w:r>
         <w:rPr>
           <w:lang w:val="en-US"/>
         </w:rPr>
         <w:t>val</w:t>
       </w:r>
-      <w:proofErr w:type="spellEnd"/>
       <w:r>
         <w:t>&gt;</w:t>
       </w:r>
@@ -2079,7 +1933,50 @@
                 <w:color w:val="000000"/>
                 <w:szCs w:val="20"/>
               </w:rPr>
-              <w:t>Внешний диаметр, мм</w:t>
+              <w:t>Внешний диаметр</w:t>
+            </w:r>
+            <w:r>
+              <w:rPr>
+                <w:rStyle w:val="docdata"/>
+                <w:rFonts w:cstheme="minorHAnsi"/>
+                <w:b w:val="0"/>
+                <w:color w:val="000000"/>
+                <w:szCs w:val="20"/>
+              </w:rPr>
+              <w:t xml:space="preserve"> в</w:t>
+            </w:r>
+            <w:r>
+              <w:rPr>
+                <w:rStyle w:val="docdata"/>
+                <w:rFonts w:cstheme="minorHAnsi"/>
+                <w:b w:val="0"/>
+                <w:color w:val="000000"/>
+                <w:szCs w:val="20"/>
+                <w:lang w:val="en-US"/>
+              </w:rPr>
+              <w:t xml:space="preserve"> </w:t>
+            </w:r>
+            <w:r>
+              <w:rPr>
+                <w:rStyle w:val="docdata"/>
+                <w:rFonts w:cstheme="minorHAnsi"/>
+                <w:b w:val="0"/>
+                <w:color w:val="000000"/>
+                <w:szCs w:val="20"/>
+              </w:rPr>
+              <w:t>зоне оплавления</w:t>
+            </w:r>
+            <w:bookmarkStart w:id="0" w:name="_GoBack"/>
+            <w:bookmarkEnd w:id="0"/>
+            <w:r>
+              <w:rPr>
+                <w:rStyle w:val="docdata"/>
+                <w:rFonts w:cstheme="minorHAnsi"/>
+                <w:b w:val="0"/>
+                <w:color w:val="000000"/>
+                <w:szCs w:val="20"/>
+              </w:rPr>
+              <w:t>, мм</w:t>
             </w:r>
           </w:p>
         </w:tc>
@@ -2150,30 +2047,20 @@
               </w:rPr>
               <w:t>&lt;</w:t>
             </w:r>
-            <w:proofErr w:type="spellStart"/>
             <w:r>
               <w:rPr>
                 <w:lang w:val="en-US"/>
               </w:rPr>
               <w:t>ExtSize</w:t>
             </w:r>
-            <w:proofErr w:type="spellEnd"/>
             <w:r>
               <w:t>_</w:t>
             </w:r>
-            <w:proofErr w:type="spellStart"/>
-            <w:r>
-              <w:rPr>
-                <w:lang w:val="en-US"/>
-              </w:rPr>
-              <w:t>val</w:t>
-            </w:r>
-            <w:proofErr w:type="spellEnd"/>
-            <w:r>
-              <w:rPr>
-                <w:lang w:val="en-US"/>
-              </w:rPr>
-              <w:t>&gt;</w:t>
+            <w:r>
+              <w:rPr>
+                <w:lang w:val="en-US"/>
+              </w:rPr>
+              <w:t>val&gt;</w:t>
             </w:r>
           </w:p>
         </w:tc>
@@ -2193,16 +2080,8 @@
               <w:rPr>
                 <w:lang w:val="en-US"/>
               </w:rPr>
-              <w:t xml:space="preserve">&lt; </w:t>
-            </w:r>
-            <w:proofErr w:type="spellStart"/>
-            <w:r>
-              <w:rPr>
-                <w:lang w:val="en-US"/>
-              </w:rPr>
-              <w:t>ExtSize</w:t>
-            </w:r>
-            <w:proofErr w:type="spellEnd"/>
+              <w:t>&lt; ExtSize</w:t>
+            </w:r>
             <w:r>
               <w:t xml:space="preserve"> _</w:t>
             </w:r>
@@ -2295,27 +2174,17 @@
               </w:rPr>
               <w:t>&lt;</w:t>
             </w:r>
-            <w:proofErr w:type="spellStart"/>
             <w:r>
               <w:t>Simmetry</w:t>
             </w:r>
-            <w:proofErr w:type="spellEnd"/>
             <w:r>
               <w:t>_</w:t>
             </w:r>
-            <w:proofErr w:type="spellStart"/>
-            <w:r>
-              <w:rPr>
-                <w:lang w:val="en-US"/>
-              </w:rPr>
-              <w:t>val</w:t>
-            </w:r>
-            <w:proofErr w:type="spellEnd"/>
-            <w:r>
-              <w:rPr>
-                <w:lang w:val="en-US"/>
-              </w:rPr>
-              <w:t>&gt;</w:t>
+            <w:r>
+              <w:rPr>
+                <w:lang w:val="en-US"/>
+              </w:rPr>
+              <w:t>val&gt;</w:t>
             </w:r>
           </w:p>
         </w:tc>
@@ -2334,13 +2203,8 @@
               </w:rPr>
               <w:t>&lt;</w:t>
             </w:r>
-            <w:proofErr w:type="spellStart"/>
-            <w:r>
-              <w:t>Simmetry</w:t>
-            </w:r>
-            <w:proofErr w:type="spellEnd"/>
-            <w:r>
-              <w:t xml:space="preserve"> _</w:t>
+            <w:r>
+              <w:t>Simmetry _</w:t>
             </w:r>
             <w:r>
               <w:rPr>
@@ -2457,19 +2321,11 @@
             <w:r>
               <w:t>_</w:t>
             </w:r>
-            <w:proofErr w:type="spellStart"/>
-            <w:r>
-              <w:rPr>
-                <w:lang w:val="en-US"/>
-              </w:rPr>
-              <w:t>val</w:t>
-            </w:r>
-            <w:proofErr w:type="spellEnd"/>
-            <w:r>
-              <w:rPr>
-                <w:lang w:val="en-US"/>
-              </w:rPr>
-              <w:t>&gt;</w:t>
+            <w:r>
+              <w:rPr>
+                <w:lang w:val="en-US"/>
+              </w:rPr>
+              <w:t>val&gt;</w:t>
             </w:r>
           </w:p>
         </w:tc>
@@ -2577,27 +2433,17 @@
               </w:rPr>
               <w:t>&lt;</w:t>
             </w:r>
-            <w:proofErr w:type="spellStart"/>
             <w:r>
               <w:t>WallTh</w:t>
             </w:r>
-            <w:proofErr w:type="spellEnd"/>
             <w:r>
               <w:t>_</w:t>
             </w:r>
-            <w:proofErr w:type="spellStart"/>
-            <w:r>
-              <w:rPr>
-                <w:lang w:val="en-US"/>
-              </w:rPr>
-              <w:t>val</w:t>
-            </w:r>
-            <w:proofErr w:type="spellEnd"/>
-            <w:r>
-              <w:rPr>
-                <w:lang w:val="en-US"/>
-              </w:rPr>
-              <w:t>&gt;</w:t>
+            <w:r>
+              <w:rPr>
+                <w:lang w:val="en-US"/>
+              </w:rPr>
+              <w:t>val&gt;</w:t>
             </w:r>
           </w:p>
         </w:tc>
@@ -2616,13 +2462,8 @@
               </w:rPr>
               <w:t>&lt;</w:t>
             </w:r>
-            <w:proofErr w:type="spellStart"/>
-            <w:r>
-              <w:t>WallTh</w:t>
-            </w:r>
-            <w:proofErr w:type="spellEnd"/>
-            <w:r>
-              <w:t xml:space="preserve"> _</w:t>
+            <w:r>
+              <w:t>WallTh _</w:t>
             </w:r>
             <w:r>
               <w:rPr>
@@ -2709,27 +2550,17 @@
               </w:rPr>
               <w:t>&lt;</w:t>
             </w:r>
-            <w:proofErr w:type="spellStart"/>
             <w:r>
               <w:t>Dirty</w:t>
             </w:r>
-            <w:proofErr w:type="spellEnd"/>
             <w:r>
               <w:t>_</w:t>
             </w:r>
-            <w:proofErr w:type="spellStart"/>
-            <w:r>
-              <w:rPr>
-                <w:lang w:val="en-US"/>
-              </w:rPr>
-              <w:t>val</w:t>
-            </w:r>
-            <w:proofErr w:type="spellEnd"/>
-            <w:r>
-              <w:rPr>
-                <w:lang w:val="en-US"/>
-              </w:rPr>
-              <w:t>&gt;</w:t>
+            <w:r>
+              <w:rPr>
+                <w:lang w:val="en-US"/>
+              </w:rPr>
+              <w:t>val&gt;</w:t>
             </w:r>
           </w:p>
         </w:tc>
@@ -2846,21 +2677,7 @@
               <w:rPr>
                 <w:lang w:val="en-US"/>
               </w:rPr>
-              <w:t>&lt;</w:t>
-            </w:r>
-            <w:proofErr w:type="spellStart"/>
-            <w:r>
-              <w:rPr>
-                <w:lang w:val="en-US"/>
-              </w:rPr>
-              <w:t>Rework_val</w:t>
-            </w:r>
-            <w:proofErr w:type="spellEnd"/>
-            <w:r>
-              <w:rPr>
-                <w:lang w:val="en-US"/>
-              </w:rPr>
-              <w:t>&gt;</w:t>
+              <w:t>&lt;Rework_val&gt;</w:t>
             </w:r>
           </w:p>
         </w:tc>
@@ -2880,21 +2697,7 @@
               <w:rPr>
                 <w:lang w:val="en-US"/>
               </w:rPr>
-              <w:t>&lt;</w:t>
-            </w:r>
-            <w:proofErr w:type="spellStart"/>
-            <w:r>
-              <w:rPr>
-                <w:lang w:val="en-US"/>
-              </w:rPr>
-              <w:t>Rework_comply</w:t>
-            </w:r>
-            <w:proofErr w:type="spellEnd"/>
-            <w:r>
-              <w:rPr>
-                <w:lang w:val="en-US"/>
-              </w:rPr>
-              <w:t>&gt;</w:t>
+              <w:t>&lt;Rework_comply&gt;</w:t>
             </w:r>
           </w:p>
         </w:tc>
@@ -2920,18 +2723,37 @@
     </w:p>
     <w:p>
       <w:pPr>
+        <w:rPr>
+          <w:rFonts w:asciiTheme="majorHAnsi" w:eastAsiaTheme="majorEastAsia" w:hAnsiTheme="majorHAnsi" w:cstheme="majorBidi"/>
+          <w:color w:val="1F4D78" w:themeColor="accent1" w:themeShade="7F"/>
+          <w:sz w:val="24"/>
+          <w:szCs w:val="24"/>
+        </w:rPr>
+      </w:pPr>
+    </w:p>
+    <w:p>
+      <w:pPr>
+        <w:pStyle w:val="3"/>
+        <w:sectPr>
+          <w:pgSz w:w="16838" w:h="11906" w:orient="landscape"/>
+          <w:pgMar w:top="850" w:right="1134" w:bottom="1701" w:left="1134" w:header="708" w:footer="708" w:gutter="0"/>
+          <w:cols w:space="708"/>
+          <w:docGrid w:linePitch="360"/>
+        </w:sectPr>
+      </w:pPr>
+    </w:p>
+    <w:p>
+      <w:pPr>
         <w:pStyle w:val="3"/>
       </w:pPr>
       <w:r>
+        <w:lastRenderedPageBreak/>
         <w:t>Фотографии образца</w:t>
-      </w:r>
-      <w:r>
-        <w:t xml:space="preserve"> (при наличии)</w:t>
       </w:r>
     </w:p>
     <w:sectPr>
-      <w:pgSz w:w="16838" w:h="11906" w:orient="landscape"/>
-      <w:pgMar w:top="850" w:right="1134" w:bottom="1701" w:left="1134" w:header="708" w:footer="708" w:gutter="0"/>
+      <w:pgSz w:w="11906" w:h="16838"/>
+      <w:pgMar w:top="1134" w:right="1701" w:bottom="1134" w:left="850" w:header="708" w:footer="708" w:gutter="0"/>
       <w:cols w:space="708"/>
       <w:docGrid w:linePitch="360"/>
     </w:sectPr>
@@ -3089,7 +2911,7 @@
             <w:sz w:val="16"/>
             <w:szCs w:val="16"/>
           </w:rPr>
-          <w:t>3</w:t>
+          <w:t>5</w:t>
         </w:r>
         <w:r>
           <w:rPr>

--- a/30_OQ/30_TestReports/Val_2 OQ Test Report template.docx
+++ b/30_OQ/30_TestReports/Val_2 OQ Test Report template.docx
@@ -45,12 +45,14 @@
       <w:r>
         <w:t>&lt;</w:t>
       </w:r>
+      <w:proofErr w:type="spellStart"/>
       <w:r>
         <w:rPr>
           <w:lang w:val="en-US"/>
         </w:rPr>
         <w:t>TestReportID</w:t>
       </w:r>
+      <w:proofErr w:type="spellEnd"/>
       <w:r>
         <w:t>&gt;</w:t>
       </w:r>
@@ -136,6 +138,9 @@
             <w:pPr>
               <w:jc w:val="center"/>
             </w:pPr>
+            <w:r>
+              <w:t>Руководитель проектов</w:t>
+            </w:r>
           </w:p>
           <w:p>
             <w:pPr>
@@ -151,6 +156,9 @@
             <w:pPr>
               <w:jc w:val="center"/>
             </w:pPr>
+            <w:r>
+              <w:t>Мухин М.Г.</w:t>
+            </w:r>
           </w:p>
         </w:tc>
         <w:tc>
@@ -201,7 +209,15 @@
         <w:t xml:space="preserve"> подготовлен по итогам </w:t>
       </w:r>
       <w:r>
-        <w:t xml:space="preserve">тестирования характеристик продукта операции окончательной оплавки торца, специальный процесс </w:t>
+        <w:t xml:space="preserve">тестирования характеристик продукта операции окончательной </w:t>
+      </w:r>
+      <w:proofErr w:type="spellStart"/>
+      <w:r>
+        <w:t>оплавки</w:t>
+      </w:r>
+      <w:proofErr w:type="spellEnd"/>
+      <w:r>
+        <w:t xml:space="preserve"> торца, специальный процесс </w:t>
       </w:r>
       <w:r>
         <w:rPr>
@@ -213,7 +229,15 @@
         <w:t xml:space="preserve">0002 </w:t>
       </w:r>
       <w:r>
-        <w:t xml:space="preserve">“Доплавление колбы. LZM-100.”, фаза </w:t>
+        <w:t>“</w:t>
+      </w:r>
+      <w:proofErr w:type="spellStart"/>
+      <w:r>
+        <w:t>Доплавление</w:t>
+      </w:r>
+      <w:proofErr w:type="spellEnd"/>
+      <w:r>
+        <w:t xml:space="preserve"> колбы. LZM-100.”, фаза </w:t>
       </w:r>
       <w:r>
         <w:rPr>
@@ -227,7 +251,15 @@
     </w:p>
     <w:p>
       <w:r>
-        <w:t xml:space="preserve">Идентификатор плана валидации процесса: </w:t>
+        <w:t xml:space="preserve">Идентификатор плана </w:t>
+      </w:r>
+      <w:proofErr w:type="spellStart"/>
+      <w:r>
+        <w:t>валидации</w:t>
+      </w:r>
+      <w:proofErr w:type="spellEnd"/>
+      <w:r>
+        <w:t xml:space="preserve"> процесса: </w:t>
       </w:r>
       <w:r>
         <w:t>PVPlan_SP_Val_2</w:t>
@@ -526,6 +558,7 @@
                 <w:lang w:val="en-US"/>
               </w:rPr>
             </w:pPr>
+            <w:proofErr w:type="spellStart"/>
             <w:r>
               <w:rPr>
                 <w:rFonts w:ascii="Calibri" w:eastAsia="Times New Roman" w:hAnsi="Calibri" w:cs="Calibri"/>
@@ -534,6 +567,7 @@
               </w:rPr>
               <w:t>Модель</w:t>
             </w:r>
+            <w:proofErr w:type="spellEnd"/>
           </w:p>
         </w:tc>
         <w:tc>
@@ -552,6 +586,7 @@
                 <w:lang w:val="en-US"/>
               </w:rPr>
             </w:pPr>
+            <w:proofErr w:type="spellStart"/>
             <w:r>
               <w:rPr>
                 <w:rFonts w:ascii="Calibri" w:eastAsia="Times New Roman" w:hAnsi="Calibri" w:cs="Calibri"/>
@@ -560,6 +595,7 @@
               </w:rPr>
               <w:t>Комментарий</w:t>
             </w:r>
+            <w:proofErr w:type="spellEnd"/>
           </w:p>
         </w:tc>
       </w:tr>
@@ -764,7 +800,23 @@
                 <w:rFonts w:ascii="Calibri" w:eastAsia="Times New Roman" w:hAnsi="Calibri" w:cs="Calibri"/>
                 <w:color w:val="000000"/>
               </w:rPr>
-              <w:t>Установка окончательной доплавки торца капилляра.</w:t>
+              <w:t xml:space="preserve">Установка окончательной </w:t>
+            </w:r>
+            <w:proofErr w:type="spellStart"/>
+            <w:r>
+              <w:rPr>
+                <w:rFonts w:ascii="Calibri" w:eastAsia="Times New Roman" w:hAnsi="Calibri" w:cs="Calibri"/>
+                <w:color w:val="000000"/>
+              </w:rPr>
+              <w:t>доплавки</w:t>
+            </w:r>
+            <w:proofErr w:type="spellEnd"/>
+            <w:r>
+              <w:rPr>
+                <w:rFonts w:ascii="Calibri" w:eastAsia="Times New Roman" w:hAnsi="Calibri" w:cs="Calibri"/>
+                <w:color w:val="000000"/>
+              </w:rPr>
+              <w:t xml:space="preserve"> торца капилляра.</w:t>
             </w:r>
           </w:p>
         </w:tc>
@@ -776,7 +828,15 @@
         <w:pStyle w:val="3"/>
       </w:pPr>
       <w:r>
-        <w:t>Настройки установки доплавки.</w:t>
+        <w:t xml:space="preserve">Настройки установки </w:t>
+      </w:r>
+      <w:proofErr w:type="spellStart"/>
+      <w:r>
+        <w:t>доплавки</w:t>
+      </w:r>
+      <w:proofErr w:type="spellEnd"/>
+      <w:r>
+        <w:t>.</w:t>
       </w:r>
     </w:p>
     <w:p>
@@ -784,7 +844,15 @@
         <w:t xml:space="preserve">Образец был изготовлен с использованием </w:t>
       </w:r>
       <w:r>
-        <w:t>указанной выше установки доплавки торца капил</w:t>
+        <w:t xml:space="preserve">указанной выше установки </w:t>
+      </w:r>
+      <w:proofErr w:type="spellStart"/>
+      <w:r>
+        <w:t>доплавки</w:t>
+      </w:r>
+      <w:proofErr w:type="spellEnd"/>
+      <w:r>
+        <w:t xml:space="preserve"> торца капил</w:t>
       </w:r>
       <w:r>
         <w:t>л</w:t>
@@ -873,6 +941,7 @@
                 <w:lang w:val="en-US"/>
               </w:rPr>
             </w:pPr>
+            <w:proofErr w:type="spellStart"/>
             <w:r>
               <w:rPr>
                 <w:rFonts w:eastAsia="Times New Roman" w:cstheme="minorHAnsi"/>
@@ -881,6 +950,7 @@
               </w:rPr>
               <w:t>Комментарий</w:t>
             </w:r>
+            <w:proofErr w:type="spellEnd"/>
           </w:p>
         </w:tc>
       </w:tr>
@@ -960,7 +1030,31 @@
                 <w:szCs w:val="20"/>
                 <w:lang w:val="en-US"/>
               </w:rPr>
-              <w:t>_val&gt;</w:t>
+              <w:t>_</w:t>
+            </w:r>
+            <w:proofErr w:type="spellStart"/>
+            <w:r>
+              <w:rPr>
+                <w:rStyle w:val="docdata"/>
+                <w:rFonts w:cstheme="minorHAnsi"/>
+                <w:color w:val="000000"/>
+                <w:sz w:val="20"/>
+                <w:szCs w:val="20"/>
+                <w:lang w:val="en-US"/>
+              </w:rPr>
+              <w:t>val</w:t>
+            </w:r>
+            <w:proofErr w:type="spellEnd"/>
+            <w:r>
+              <w:rPr>
+                <w:rStyle w:val="docdata"/>
+                <w:rFonts w:cstheme="minorHAnsi"/>
+                <w:color w:val="000000"/>
+                <w:sz w:val="20"/>
+                <w:szCs w:val="20"/>
+                <w:lang w:val="en-US"/>
+              </w:rPr>
+              <w:t>&gt;</w:t>
             </w:r>
           </w:p>
         </w:tc>
@@ -983,7 +1077,25 @@
                 <w:sz w:val="20"/>
                 <w:szCs w:val="20"/>
               </w:rPr>
-              <w:t>Уровень мощности источника лазерного излучения во время операции доплавки.</w:t>
+              <w:t xml:space="preserve">Уровень мощности источника лазерного излучения во время операции </w:t>
+            </w:r>
+            <w:proofErr w:type="spellStart"/>
+            <w:r>
+              <w:rPr>
+                <w:rFonts w:eastAsia="Times New Roman" w:cstheme="minorHAnsi"/>
+                <w:sz w:val="20"/>
+                <w:szCs w:val="20"/>
+              </w:rPr>
+              <w:t>доплавки</w:t>
+            </w:r>
+            <w:proofErr w:type="spellEnd"/>
+            <w:r>
+              <w:rPr>
+                <w:rFonts w:eastAsia="Times New Roman" w:cstheme="minorHAnsi"/>
+                <w:sz w:val="20"/>
+                <w:szCs w:val="20"/>
+              </w:rPr>
+              <w:t>.</w:t>
             </w:r>
           </w:p>
         </w:tc>
@@ -1044,6 +1156,7 @@
               </w:rPr>
               <w:t>&lt;</w:t>
             </w:r>
+            <w:proofErr w:type="spellStart"/>
             <w:r>
               <w:rPr>
                 <w:rFonts w:eastAsia="Times New Roman" w:cstheme="minorHAnsi"/>
@@ -1062,7 +1175,18 @@
                 <w:szCs w:val="20"/>
                 <w:lang w:val="en-US"/>
               </w:rPr>
-              <w:t>_val&gt;</w:t>
+              <w:t>_val</w:t>
+            </w:r>
+            <w:proofErr w:type="spellEnd"/>
+            <w:r>
+              <w:rPr>
+                <w:rFonts w:eastAsia="Times New Roman" w:cstheme="minorHAnsi"/>
+                <w:color w:val="000000"/>
+                <w:sz w:val="20"/>
+                <w:szCs w:val="20"/>
+                <w:lang w:val="en-US"/>
+              </w:rPr>
+              <w:t>&gt;</w:t>
             </w:r>
           </w:p>
         </w:tc>
@@ -1149,6 +1273,7 @@
               </w:rPr>
               <w:t>&lt;</w:t>
             </w:r>
+            <w:proofErr w:type="spellStart"/>
             <w:r>
               <w:rPr>
                 <w:rFonts w:eastAsia="Times New Roman" w:cstheme="minorHAnsi"/>
@@ -1167,7 +1292,18 @@
                 <w:szCs w:val="20"/>
                 <w:lang w:val="en-US"/>
               </w:rPr>
-              <w:t>_val&gt;</w:t>
+              <w:t>_val</w:t>
+            </w:r>
+            <w:proofErr w:type="spellEnd"/>
+            <w:r>
+              <w:rPr>
+                <w:rFonts w:eastAsia="Times New Roman" w:cstheme="minorHAnsi"/>
+                <w:color w:val="000000"/>
+                <w:sz w:val="20"/>
+                <w:szCs w:val="20"/>
+                <w:lang w:val="en-US"/>
+              </w:rPr>
+              <w:t>&gt;</w:t>
             </w:r>
           </w:p>
         </w:tc>
@@ -1254,6 +1390,7 @@
               </w:rPr>
               <w:t>&lt;</w:t>
             </w:r>
+            <w:proofErr w:type="spellStart"/>
             <w:r>
               <w:rPr>
                 <w:rFonts w:eastAsia="Times New Roman" w:cstheme="minorHAnsi"/>
@@ -1272,7 +1409,18 @@
                 <w:szCs w:val="20"/>
                 <w:lang w:val="en-US"/>
               </w:rPr>
-              <w:t>_val&gt;</w:t>
+              <w:t>_val</w:t>
+            </w:r>
+            <w:proofErr w:type="spellEnd"/>
+            <w:r>
+              <w:rPr>
+                <w:rFonts w:eastAsia="Times New Roman" w:cstheme="minorHAnsi"/>
+                <w:color w:val="000000"/>
+                <w:sz w:val="20"/>
+                <w:szCs w:val="20"/>
+                <w:lang w:val="en-US"/>
+              </w:rPr>
+              <w:t>&gt;</w:t>
             </w:r>
           </w:p>
         </w:tc>
@@ -1359,6 +1507,7 @@
               </w:rPr>
               <w:t>&lt;</w:t>
             </w:r>
+            <w:proofErr w:type="spellStart"/>
             <w:r>
               <w:rPr>
                 <w:rFonts w:eastAsia="Times New Roman" w:cstheme="minorHAnsi"/>
@@ -1377,7 +1526,18 @@
                 <w:szCs w:val="20"/>
                 <w:lang w:val="en-US"/>
               </w:rPr>
-              <w:t>_val&gt;</w:t>
+              <w:t>_val</w:t>
+            </w:r>
+            <w:proofErr w:type="spellEnd"/>
+            <w:r>
+              <w:rPr>
+                <w:rFonts w:eastAsia="Times New Roman" w:cstheme="minorHAnsi"/>
+                <w:color w:val="000000"/>
+                <w:sz w:val="20"/>
+                <w:szCs w:val="20"/>
+                <w:lang w:val="en-US"/>
+              </w:rPr>
+              <w:t>&gt;</w:t>
             </w:r>
           </w:p>
         </w:tc>
@@ -1463,6 +1623,7 @@
               </w:rPr>
               <w:t>&lt;</w:t>
             </w:r>
+            <w:proofErr w:type="spellStart"/>
             <w:r>
               <w:rPr>
                 <w:rFonts w:eastAsia="Times New Roman" w:cstheme="minorHAnsi"/>
@@ -1481,7 +1642,18 @@
                 <w:szCs w:val="20"/>
                 <w:lang w:val="en-US"/>
               </w:rPr>
-              <w:t>_val&gt;</w:t>
+              <w:t>_val</w:t>
+            </w:r>
+            <w:proofErr w:type="spellEnd"/>
+            <w:r>
+              <w:rPr>
+                <w:rFonts w:eastAsia="Times New Roman" w:cstheme="minorHAnsi"/>
+                <w:color w:val="000000"/>
+                <w:sz w:val="20"/>
+                <w:szCs w:val="20"/>
+                <w:lang w:val="en-US"/>
+              </w:rPr>
+              <w:t>&gt;</w:t>
             </w:r>
           </w:p>
         </w:tc>
@@ -1721,12 +1893,14 @@
             <w:r>
               <w:t>_</w:t>
             </w:r>
+            <w:proofErr w:type="spellStart"/>
             <w:r>
               <w:rPr>
                 <w:lang w:val="en-US"/>
               </w:rPr>
               <w:t>SampleParamReportID</w:t>
             </w:r>
+            <w:proofErr w:type="spellEnd"/>
             <w:r>
               <w:t>&gt;</w:t>
             </w:r>
@@ -1745,6 +1919,77 @@
       </w:pPr>
       <w:r>
         <w:t>Длительность процесса</w:t>
+      </w:r>
+    </w:p>
+    <w:p>
+      <w:r>
+        <w:t xml:space="preserve">Длительность выполнения операции окончательной </w:t>
+      </w:r>
+      <w:proofErr w:type="spellStart"/>
+      <w:r>
+        <w:t>д</w:t>
+      </w:r>
+      <w:r>
+        <w:t>оплавки</w:t>
+      </w:r>
+      <w:proofErr w:type="spellEnd"/>
+      <w:r>
+        <w:t xml:space="preserve"> данного образца (</w:t>
+      </w:r>
+      <w:r>
+        <w:rPr>
+          <w:lang w:val="en-US"/>
+        </w:rPr>
+        <w:t>DUT</w:t>
+      </w:r>
+      <w:r>
+        <w:t>)</w:t>
+      </w:r>
+      <w:r>
+        <w:t xml:space="preserve">: </w:t>
+      </w:r>
+      <w:r>
+        <w:t>&lt;</w:t>
+      </w:r>
+      <w:proofErr w:type="spellStart"/>
+      <w:r>
+        <w:rPr>
+          <w:lang w:val="en-US"/>
+        </w:rPr>
+        <w:t>ProcessTime</w:t>
+      </w:r>
+      <w:proofErr w:type="spellEnd"/>
+      <w:r>
+        <w:t>_</w:t>
+      </w:r>
+      <w:proofErr w:type="spellStart"/>
+      <w:r>
+        <w:rPr>
+          <w:lang w:val="en-US"/>
+        </w:rPr>
+        <w:t>val</w:t>
+      </w:r>
+      <w:proofErr w:type="spellEnd"/>
+      <w:r>
+        <w:t>&gt;</w:t>
+      </w:r>
+      <w:r>
+        <w:t>, секунд.</w:t>
+      </w:r>
+    </w:p>
+    <w:p>
+      <w:pPr>
+        <w:pStyle w:val="3"/>
+      </w:pPr>
+      <w:bookmarkStart w:id="0" w:name="_GoBack"/>
+      <w:bookmarkEnd w:id="0"/>
+      <w:r>
+        <w:t>Общая оценка образца.</w:t>
+      </w:r>
+    </w:p>
+    <w:p>
+      <w:r>
+        <w:t>Для оценки использовалась шкала 1 (полностью несоответствующий образец, наличие сквозных отверстий, искажения формы) – 10 (идеальный образец).</w:t>
       </w:r>
     </w:p>
     <w:p>
@@ -1763,16 +2008,7 @@
         </w:sectPr>
       </w:pPr>
       <w:r>
-        <w:t xml:space="preserve">Длительность выполнения операции окончательной </w:t>
-      </w:r>
-      <w:r>
-        <w:t>д</w:t>
-      </w:r>
-      <w:r>
-        <w:t>оплавки</w:t>
-      </w:r>
-      <w:r>
-        <w:t xml:space="preserve"> данного образца (</w:t>
+        <w:t>Итоговая оценка для данного образца (</w:t>
       </w:r>
       <w:r>
         <w:rPr>
@@ -1781,10 +2017,10 @@
         <w:t>DUT</w:t>
       </w:r>
       <w:r>
-        <w:t>)</w:t>
-      </w:r>
-      <w:r>
-        <w:t xml:space="preserve">: </w:t>
+        <w:t>):</w:t>
+      </w:r>
+      <w:r>
+        <w:t xml:space="preserve">  </w:t>
       </w:r>
       <w:r>
         <w:t>&lt;</w:t>
@@ -1793,22 +2029,10 @@
         <w:rPr>
           <w:lang w:val="en-US"/>
         </w:rPr>
-        <w:t>ProcessTime</w:t>
-      </w:r>
-      <w:r>
-        <w:t>_</w:t>
-      </w:r>
-      <w:r>
-        <w:rPr>
-          <w:lang w:val="en-US"/>
-        </w:rPr>
-        <w:t>val</w:t>
+        <w:t>FMPR</w:t>
       </w:r>
       <w:r>
         <w:t>&gt;</w:t>
-      </w:r>
-      <w:r>
-        <w:t>, секунд.</w:t>
       </w:r>
     </w:p>
     <w:p>
@@ -1922,7 +2146,6 @@
               <w:rPr>
                 <w:rFonts w:cstheme="minorHAnsi"/>
                 <w:b w:val="0"/>
-                <w:lang w:val="en-US"/>
               </w:rPr>
             </w:pPr>
             <w:r>
@@ -1952,7 +2175,6 @@
                 <w:b w:val="0"/>
                 <w:color w:val="000000"/>
                 <w:szCs w:val="20"/>
-                <w:lang w:val="en-US"/>
               </w:rPr>
               <w:t xml:space="preserve"> </w:t>
             </w:r>
@@ -1966,8 +2188,6 @@
               </w:rPr>
               <w:t>зоне оплавления</w:t>
             </w:r>
-            <w:bookmarkStart w:id="0" w:name="_GoBack"/>
-            <w:bookmarkEnd w:id="0"/>
             <w:r>
               <w:rPr>
                 <w:rStyle w:val="docdata"/>
@@ -2047,20 +2267,30 @@
               </w:rPr>
               <w:t>&lt;</w:t>
             </w:r>
+            <w:proofErr w:type="spellStart"/>
             <w:r>
               <w:rPr>
                 <w:lang w:val="en-US"/>
               </w:rPr>
               <w:t>ExtSize</w:t>
             </w:r>
+            <w:proofErr w:type="spellEnd"/>
             <w:r>
               <w:t>_</w:t>
             </w:r>
-            <w:r>
-              <w:rPr>
-                <w:lang w:val="en-US"/>
-              </w:rPr>
-              <w:t>val&gt;</w:t>
+            <w:proofErr w:type="spellStart"/>
+            <w:r>
+              <w:rPr>
+                <w:lang w:val="en-US"/>
+              </w:rPr>
+              <w:t>val</w:t>
+            </w:r>
+            <w:proofErr w:type="spellEnd"/>
+            <w:r>
+              <w:rPr>
+                <w:lang w:val="en-US"/>
+              </w:rPr>
+              <w:t>&gt;</w:t>
             </w:r>
           </w:p>
         </w:tc>
@@ -2080,8 +2310,16 @@
               <w:rPr>
                 <w:lang w:val="en-US"/>
               </w:rPr>
-              <w:t>&lt; ExtSize</w:t>
-            </w:r>
+              <w:t xml:space="preserve">&lt; </w:t>
+            </w:r>
+            <w:proofErr w:type="spellStart"/>
+            <w:r>
+              <w:rPr>
+                <w:lang w:val="en-US"/>
+              </w:rPr>
+              <w:t>ExtSize</w:t>
+            </w:r>
+            <w:proofErr w:type="spellEnd"/>
             <w:r>
               <w:t xml:space="preserve"> _</w:t>
             </w:r>
@@ -2174,17 +2412,27 @@
               </w:rPr>
               <w:t>&lt;</w:t>
             </w:r>
+            <w:proofErr w:type="spellStart"/>
             <w:r>
               <w:t>Simmetry</w:t>
             </w:r>
+            <w:proofErr w:type="spellEnd"/>
             <w:r>
               <w:t>_</w:t>
             </w:r>
-            <w:r>
-              <w:rPr>
-                <w:lang w:val="en-US"/>
-              </w:rPr>
-              <w:t>val&gt;</w:t>
+            <w:proofErr w:type="spellStart"/>
+            <w:r>
+              <w:rPr>
+                <w:lang w:val="en-US"/>
+              </w:rPr>
+              <w:t>val</w:t>
+            </w:r>
+            <w:proofErr w:type="spellEnd"/>
+            <w:r>
+              <w:rPr>
+                <w:lang w:val="en-US"/>
+              </w:rPr>
+              <w:t>&gt;</w:t>
             </w:r>
           </w:p>
         </w:tc>
@@ -2203,8 +2451,13 @@
               </w:rPr>
               <w:t>&lt;</w:t>
             </w:r>
-            <w:r>
-              <w:t>Simmetry _</w:t>
+            <w:proofErr w:type="spellStart"/>
+            <w:r>
+              <w:t>Simmetry</w:t>
+            </w:r>
+            <w:proofErr w:type="spellEnd"/>
+            <w:r>
+              <w:t xml:space="preserve"> _</w:t>
             </w:r>
             <w:r>
               <w:rPr>
@@ -2321,11 +2574,19 @@
             <w:r>
               <w:t>_</w:t>
             </w:r>
-            <w:r>
-              <w:rPr>
-                <w:lang w:val="en-US"/>
-              </w:rPr>
-              <w:t>val&gt;</w:t>
+            <w:proofErr w:type="spellStart"/>
+            <w:r>
+              <w:rPr>
+                <w:lang w:val="en-US"/>
+              </w:rPr>
+              <w:t>val</w:t>
+            </w:r>
+            <w:proofErr w:type="spellEnd"/>
+            <w:r>
+              <w:rPr>
+                <w:lang w:val="en-US"/>
+              </w:rPr>
+              <w:t>&gt;</w:t>
             </w:r>
           </w:p>
         </w:tc>
@@ -2433,17 +2694,27 @@
               </w:rPr>
               <w:t>&lt;</w:t>
             </w:r>
+            <w:proofErr w:type="spellStart"/>
             <w:r>
               <w:t>WallTh</w:t>
             </w:r>
+            <w:proofErr w:type="spellEnd"/>
             <w:r>
               <w:t>_</w:t>
             </w:r>
-            <w:r>
-              <w:rPr>
-                <w:lang w:val="en-US"/>
-              </w:rPr>
-              <w:t>val&gt;</w:t>
+            <w:proofErr w:type="spellStart"/>
+            <w:r>
+              <w:rPr>
+                <w:lang w:val="en-US"/>
+              </w:rPr>
+              <w:t>val</w:t>
+            </w:r>
+            <w:proofErr w:type="spellEnd"/>
+            <w:r>
+              <w:rPr>
+                <w:lang w:val="en-US"/>
+              </w:rPr>
+              <w:t>&gt;</w:t>
             </w:r>
           </w:p>
         </w:tc>
@@ -2462,8 +2733,13 @@
               </w:rPr>
               <w:t>&lt;</w:t>
             </w:r>
-            <w:r>
-              <w:t>WallTh _</w:t>
+            <w:proofErr w:type="spellStart"/>
+            <w:r>
+              <w:t>WallTh</w:t>
+            </w:r>
+            <w:proofErr w:type="spellEnd"/>
+            <w:r>
+              <w:t xml:space="preserve"> _</w:t>
             </w:r>
             <w:r>
               <w:rPr>
@@ -2550,17 +2826,27 @@
               </w:rPr>
               <w:t>&lt;</w:t>
             </w:r>
+            <w:proofErr w:type="spellStart"/>
             <w:r>
               <w:t>Dirty</w:t>
             </w:r>
+            <w:proofErr w:type="spellEnd"/>
             <w:r>
               <w:t>_</w:t>
             </w:r>
-            <w:r>
-              <w:rPr>
-                <w:lang w:val="en-US"/>
-              </w:rPr>
-              <w:t>val&gt;</w:t>
+            <w:proofErr w:type="spellStart"/>
+            <w:r>
+              <w:rPr>
+                <w:lang w:val="en-US"/>
+              </w:rPr>
+              <w:t>val</w:t>
+            </w:r>
+            <w:proofErr w:type="spellEnd"/>
+            <w:r>
+              <w:rPr>
+                <w:lang w:val="en-US"/>
+              </w:rPr>
+              <w:t>&gt;</w:t>
             </w:r>
           </w:p>
         </w:tc>
@@ -2677,7 +2963,21 @@
               <w:rPr>
                 <w:lang w:val="en-US"/>
               </w:rPr>
-              <w:t>&lt;Rework_val&gt;</w:t>
+              <w:t>&lt;</w:t>
+            </w:r>
+            <w:proofErr w:type="spellStart"/>
+            <w:r>
+              <w:rPr>
+                <w:lang w:val="en-US"/>
+              </w:rPr>
+              <w:t>Rework_val</w:t>
+            </w:r>
+            <w:proofErr w:type="spellEnd"/>
+            <w:r>
+              <w:rPr>
+                <w:lang w:val="en-US"/>
+              </w:rPr>
+              <w:t>&gt;</w:t>
             </w:r>
           </w:p>
         </w:tc>
@@ -2697,7 +2997,21 @@
               <w:rPr>
                 <w:lang w:val="en-US"/>
               </w:rPr>
-              <w:t>&lt;Rework_comply&gt;</w:t>
+              <w:t>&lt;</w:t>
+            </w:r>
+            <w:proofErr w:type="spellStart"/>
+            <w:r>
+              <w:rPr>
+                <w:lang w:val="en-US"/>
+              </w:rPr>
+              <w:t>Rework_comply</w:t>
+            </w:r>
+            <w:proofErr w:type="spellEnd"/>
+            <w:r>
+              <w:rPr>
+                <w:lang w:val="en-US"/>
+              </w:rPr>
+              <w:t>&gt;</w:t>
             </w:r>
           </w:p>
         </w:tc>
@@ -2868,7 +3182,7 @@
             <w:sz w:val="16"/>
             <w:szCs w:val="16"/>
           </w:rPr>
-          <w:t>3</w:t>
+          <w:t>5</w:t>
         </w:r>
         <w:r>
           <w:rPr>

--- a/30_OQ/30_TestReports/Val_2 OQ Test Report template.docx
+++ b/30_OQ/30_TestReports/Val_2 OQ Test Report template.docx
@@ -45,14 +45,12 @@
       <w:r>
         <w:t>&lt;</w:t>
       </w:r>
-      <w:proofErr w:type="spellStart"/>
       <w:r>
         <w:rPr>
           <w:lang w:val="en-US"/>
         </w:rPr>
         <w:t>TestReportID</w:t>
       </w:r>
-      <w:proofErr w:type="spellEnd"/>
       <w:r>
         <w:t>&gt;</w:t>
       </w:r>
@@ -209,15 +207,7 @@
         <w:t xml:space="preserve"> подготовлен по итогам </w:t>
       </w:r>
       <w:r>
-        <w:t xml:space="preserve">тестирования характеристик продукта операции окончательной </w:t>
-      </w:r>
-      <w:proofErr w:type="spellStart"/>
-      <w:r>
-        <w:t>оплавки</w:t>
-      </w:r>
-      <w:proofErr w:type="spellEnd"/>
-      <w:r>
-        <w:t xml:space="preserve"> торца, специальный процесс </w:t>
+        <w:t xml:space="preserve">тестирования характеристик продукта операции окончательной оплавки торца, специальный процесс </w:t>
       </w:r>
       <w:r>
         <w:rPr>
@@ -229,15 +219,7 @@
         <w:t xml:space="preserve">0002 </w:t>
       </w:r>
       <w:r>
-        <w:t>“</w:t>
-      </w:r>
-      <w:proofErr w:type="spellStart"/>
-      <w:r>
-        <w:t>Доплавление</w:t>
-      </w:r>
-      <w:proofErr w:type="spellEnd"/>
-      <w:r>
-        <w:t xml:space="preserve"> колбы. LZM-100.”, фаза </w:t>
+        <w:t xml:space="preserve">“Доплавление колбы. LZM-100.”, фаза </w:t>
       </w:r>
       <w:r>
         <w:rPr>
@@ -251,15 +233,7 @@
     </w:p>
     <w:p>
       <w:r>
-        <w:t xml:space="preserve">Идентификатор плана </w:t>
-      </w:r>
-      <w:proofErr w:type="spellStart"/>
-      <w:r>
-        <w:t>валидации</w:t>
-      </w:r>
-      <w:proofErr w:type="spellEnd"/>
-      <w:r>
-        <w:t xml:space="preserve"> процесса: </w:t>
+        <w:t xml:space="preserve">Идентификатор плана валидации процесса: </w:t>
       </w:r>
       <w:r>
         <w:t>PVPlan_SP_Val_2</w:t>
@@ -558,7 +532,6 @@
                 <w:lang w:val="en-US"/>
               </w:rPr>
             </w:pPr>
-            <w:proofErr w:type="spellStart"/>
             <w:r>
               <w:rPr>
                 <w:rFonts w:ascii="Calibri" w:eastAsia="Times New Roman" w:hAnsi="Calibri" w:cs="Calibri"/>
@@ -567,7 +540,6 @@
               </w:rPr>
               <w:t>Модель</w:t>
             </w:r>
-            <w:proofErr w:type="spellEnd"/>
           </w:p>
         </w:tc>
         <w:tc>
@@ -586,7 +558,6 @@
                 <w:lang w:val="en-US"/>
               </w:rPr>
             </w:pPr>
-            <w:proofErr w:type="spellStart"/>
             <w:r>
               <w:rPr>
                 <w:rFonts w:ascii="Calibri" w:eastAsia="Times New Roman" w:hAnsi="Calibri" w:cs="Calibri"/>
@@ -595,7 +566,6 @@
               </w:rPr>
               <w:t>Комментарий</w:t>
             </w:r>
-            <w:proofErr w:type="spellEnd"/>
           </w:p>
         </w:tc>
       </w:tr>
@@ -800,23 +770,7 @@
                 <w:rFonts w:ascii="Calibri" w:eastAsia="Times New Roman" w:hAnsi="Calibri" w:cs="Calibri"/>
                 <w:color w:val="000000"/>
               </w:rPr>
-              <w:t xml:space="preserve">Установка окончательной </w:t>
-            </w:r>
-            <w:proofErr w:type="spellStart"/>
-            <w:r>
-              <w:rPr>
-                <w:rFonts w:ascii="Calibri" w:eastAsia="Times New Roman" w:hAnsi="Calibri" w:cs="Calibri"/>
-                <w:color w:val="000000"/>
-              </w:rPr>
-              <w:t>доплавки</w:t>
-            </w:r>
-            <w:proofErr w:type="spellEnd"/>
-            <w:r>
-              <w:rPr>
-                <w:rFonts w:ascii="Calibri" w:eastAsia="Times New Roman" w:hAnsi="Calibri" w:cs="Calibri"/>
-                <w:color w:val="000000"/>
-              </w:rPr>
-              <w:t xml:space="preserve"> торца капилляра.</w:t>
+              <w:t>Установка окончательной доплавки торца капилляра.</w:t>
             </w:r>
           </w:p>
         </w:tc>
@@ -828,15 +782,7 @@
         <w:pStyle w:val="3"/>
       </w:pPr>
       <w:r>
-        <w:t xml:space="preserve">Настройки установки </w:t>
-      </w:r>
-      <w:proofErr w:type="spellStart"/>
-      <w:r>
-        <w:t>доплавки</w:t>
-      </w:r>
-      <w:proofErr w:type="spellEnd"/>
-      <w:r>
-        <w:t>.</w:t>
+        <w:t>Настройки установки доплавки.</w:t>
       </w:r>
     </w:p>
     <w:p>
@@ -844,15 +790,7 @@
         <w:t xml:space="preserve">Образец был изготовлен с использованием </w:t>
       </w:r>
       <w:r>
-        <w:t xml:space="preserve">указанной выше установки </w:t>
-      </w:r>
-      <w:proofErr w:type="spellStart"/>
-      <w:r>
-        <w:t>доплавки</w:t>
-      </w:r>
-      <w:proofErr w:type="spellEnd"/>
-      <w:r>
-        <w:t xml:space="preserve"> торца капил</w:t>
+        <w:t>указанной выше установки доплавки торца капил</w:t>
       </w:r>
       <w:r>
         <w:t>л</w:t>
@@ -941,7 +879,6 @@
                 <w:lang w:val="en-US"/>
               </w:rPr>
             </w:pPr>
-            <w:proofErr w:type="spellStart"/>
             <w:r>
               <w:rPr>
                 <w:rFonts w:eastAsia="Times New Roman" w:cstheme="minorHAnsi"/>
@@ -950,7 +887,6 @@
               </w:rPr>
               <w:t>Комментарий</w:t>
             </w:r>
-            <w:proofErr w:type="spellEnd"/>
           </w:p>
         </w:tc>
       </w:tr>
@@ -1030,31 +966,7 @@
                 <w:szCs w:val="20"/>
                 <w:lang w:val="en-US"/>
               </w:rPr>
-              <w:t>_</w:t>
-            </w:r>
-            <w:proofErr w:type="spellStart"/>
-            <w:r>
-              <w:rPr>
-                <w:rStyle w:val="docdata"/>
-                <w:rFonts w:cstheme="minorHAnsi"/>
-                <w:color w:val="000000"/>
-                <w:sz w:val="20"/>
-                <w:szCs w:val="20"/>
-                <w:lang w:val="en-US"/>
-              </w:rPr>
-              <w:t>val</w:t>
-            </w:r>
-            <w:proofErr w:type="spellEnd"/>
-            <w:r>
-              <w:rPr>
-                <w:rStyle w:val="docdata"/>
-                <w:rFonts w:cstheme="minorHAnsi"/>
-                <w:color w:val="000000"/>
-                <w:sz w:val="20"/>
-                <w:szCs w:val="20"/>
-                <w:lang w:val="en-US"/>
-              </w:rPr>
-              <w:t>&gt;</w:t>
+              <w:t>_val&gt;</w:t>
             </w:r>
           </w:p>
         </w:tc>
@@ -1077,25 +989,7 @@
                 <w:sz w:val="20"/>
                 <w:szCs w:val="20"/>
               </w:rPr>
-              <w:t xml:space="preserve">Уровень мощности источника лазерного излучения во время операции </w:t>
-            </w:r>
-            <w:proofErr w:type="spellStart"/>
-            <w:r>
-              <w:rPr>
-                <w:rFonts w:eastAsia="Times New Roman" w:cstheme="minorHAnsi"/>
-                <w:sz w:val="20"/>
-                <w:szCs w:val="20"/>
-              </w:rPr>
-              <w:t>доплавки</w:t>
-            </w:r>
-            <w:proofErr w:type="spellEnd"/>
-            <w:r>
-              <w:rPr>
-                <w:rFonts w:eastAsia="Times New Roman" w:cstheme="minorHAnsi"/>
-                <w:sz w:val="20"/>
-                <w:szCs w:val="20"/>
-              </w:rPr>
-              <w:t>.</w:t>
+              <w:t>Уровень мощности источника лазерного излучения во время операции доплавки.</w:t>
             </w:r>
           </w:p>
         </w:tc>
@@ -1156,7 +1050,6 @@
               </w:rPr>
               <w:t>&lt;</w:t>
             </w:r>
-            <w:proofErr w:type="spellStart"/>
             <w:r>
               <w:rPr>
                 <w:rFonts w:eastAsia="Times New Roman" w:cstheme="minorHAnsi"/>
@@ -1175,18 +1068,7 @@
                 <w:szCs w:val="20"/>
                 <w:lang w:val="en-US"/>
               </w:rPr>
-              <w:t>_val</w:t>
-            </w:r>
-            <w:proofErr w:type="spellEnd"/>
-            <w:r>
-              <w:rPr>
-                <w:rFonts w:eastAsia="Times New Roman" w:cstheme="minorHAnsi"/>
-                <w:color w:val="000000"/>
-                <w:sz w:val="20"/>
-                <w:szCs w:val="20"/>
-                <w:lang w:val="en-US"/>
-              </w:rPr>
-              <w:t>&gt;</w:t>
+              <w:t>_val&gt;</w:t>
             </w:r>
           </w:p>
         </w:tc>
@@ -1273,7 +1155,6 @@
               </w:rPr>
               <w:t>&lt;</w:t>
             </w:r>
-            <w:proofErr w:type="spellStart"/>
             <w:r>
               <w:rPr>
                 <w:rFonts w:eastAsia="Times New Roman" w:cstheme="minorHAnsi"/>
@@ -1292,18 +1173,7 @@
                 <w:szCs w:val="20"/>
                 <w:lang w:val="en-US"/>
               </w:rPr>
-              <w:t>_val</w:t>
-            </w:r>
-            <w:proofErr w:type="spellEnd"/>
-            <w:r>
-              <w:rPr>
-                <w:rFonts w:eastAsia="Times New Roman" w:cstheme="minorHAnsi"/>
-                <w:color w:val="000000"/>
-                <w:sz w:val="20"/>
-                <w:szCs w:val="20"/>
-                <w:lang w:val="en-US"/>
-              </w:rPr>
-              <w:t>&gt;</w:t>
+              <w:t>_val&gt;</w:t>
             </w:r>
           </w:p>
         </w:tc>
@@ -1390,7 +1260,6 @@
               </w:rPr>
               <w:t>&lt;</w:t>
             </w:r>
-            <w:proofErr w:type="spellStart"/>
             <w:r>
               <w:rPr>
                 <w:rFonts w:eastAsia="Times New Roman" w:cstheme="minorHAnsi"/>
@@ -1409,18 +1278,7 @@
                 <w:szCs w:val="20"/>
                 <w:lang w:val="en-US"/>
               </w:rPr>
-              <w:t>_val</w:t>
-            </w:r>
-            <w:proofErr w:type="spellEnd"/>
-            <w:r>
-              <w:rPr>
-                <w:rFonts w:eastAsia="Times New Roman" w:cstheme="minorHAnsi"/>
-                <w:color w:val="000000"/>
-                <w:sz w:val="20"/>
-                <w:szCs w:val="20"/>
-                <w:lang w:val="en-US"/>
-              </w:rPr>
-              <w:t>&gt;</w:t>
+              <w:t>_val&gt;</w:t>
             </w:r>
           </w:p>
         </w:tc>
@@ -1507,7 +1365,6 @@
               </w:rPr>
               <w:t>&lt;</w:t>
             </w:r>
-            <w:proofErr w:type="spellStart"/>
             <w:r>
               <w:rPr>
                 <w:rFonts w:eastAsia="Times New Roman" w:cstheme="minorHAnsi"/>
@@ -1526,18 +1383,7 @@
                 <w:szCs w:val="20"/>
                 <w:lang w:val="en-US"/>
               </w:rPr>
-              <w:t>_val</w:t>
-            </w:r>
-            <w:proofErr w:type="spellEnd"/>
-            <w:r>
-              <w:rPr>
-                <w:rFonts w:eastAsia="Times New Roman" w:cstheme="minorHAnsi"/>
-                <w:color w:val="000000"/>
-                <w:sz w:val="20"/>
-                <w:szCs w:val="20"/>
-                <w:lang w:val="en-US"/>
-              </w:rPr>
-              <w:t>&gt;</w:t>
+              <w:t>_val&gt;</w:t>
             </w:r>
           </w:p>
         </w:tc>
@@ -1623,7 +1469,6 @@
               </w:rPr>
               <w:t>&lt;</w:t>
             </w:r>
-            <w:proofErr w:type="spellStart"/>
             <w:r>
               <w:rPr>
                 <w:rFonts w:eastAsia="Times New Roman" w:cstheme="minorHAnsi"/>
@@ -1642,18 +1487,7 @@
                 <w:szCs w:val="20"/>
                 <w:lang w:val="en-US"/>
               </w:rPr>
-              <w:t>_val</w:t>
-            </w:r>
-            <w:proofErr w:type="spellEnd"/>
-            <w:r>
-              <w:rPr>
-                <w:rFonts w:eastAsia="Times New Roman" w:cstheme="minorHAnsi"/>
-                <w:color w:val="000000"/>
-                <w:sz w:val="20"/>
-                <w:szCs w:val="20"/>
-                <w:lang w:val="en-US"/>
-              </w:rPr>
-              <w:t>&gt;</w:t>
+              <w:t>_val&gt;</w:t>
             </w:r>
           </w:p>
         </w:tc>
@@ -1893,14 +1727,12 @@
             <w:r>
               <w:t>_</w:t>
             </w:r>
-            <w:proofErr w:type="spellStart"/>
             <w:r>
               <w:rPr>
                 <w:lang w:val="en-US"/>
               </w:rPr>
               <w:t>SampleParamReportID</w:t>
             </w:r>
-            <w:proofErr w:type="spellEnd"/>
             <w:r>
               <w:t>&gt;</w:t>
             </w:r>
@@ -1925,14 +1757,12 @@
       <w:r>
         <w:t xml:space="preserve">Длительность выполнения операции окончательной </w:t>
       </w:r>
-      <w:proofErr w:type="spellStart"/>
       <w:r>
         <w:t>д</w:t>
       </w:r>
       <w:r>
         <w:t>оплавки</w:t>
       </w:r>
-      <w:proofErr w:type="spellEnd"/>
       <w:r>
         <w:t xml:space="preserve"> данного образца (</w:t>
       </w:r>
@@ -1951,25 +1781,21 @@
       <w:r>
         <w:t>&lt;</w:t>
       </w:r>
-      <w:proofErr w:type="spellStart"/>
       <w:r>
         <w:rPr>
           <w:lang w:val="en-US"/>
         </w:rPr>
         <w:t>ProcessTime</w:t>
       </w:r>
-      <w:proofErr w:type="spellEnd"/>
       <w:r>
         <w:t>_</w:t>
       </w:r>
-      <w:proofErr w:type="spellStart"/>
       <w:r>
         <w:rPr>
           <w:lang w:val="en-US"/>
         </w:rPr>
         <w:t>val</w:t>
       </w:r>
-      <w:proofErr w:type="spellEnd"/>
       <w:r>
         <w:t>&gt;</w:t>
       </w:r>
@@ -1981,8 +1807,6 @@
       <w:pPr>
         <w:pStyle w:val="3"/>
       </w:pPr>
-      <w:bookmarkStart w:id="0" w:name="_GoBack"/>
-      <w:bookmarkEnd w:id="0"/>
       <w:r>
         <w:t>Общая оценка образца.</w:t>
       </w:r>
@@ -2051,11 +1875,11 @@
         <w:tblLook w:val="04A0" w:firstRow="1" w:lastRow="0" w:firstColumn="1" w:lastColumn="0" w:noHBand="0" w:noVBand="1"/>
       </w:tblPr>
       <w:tblGrid>
-        <w:gridCol w:w="3352"/>
-        <w:gridCol w:w="4180"/>
+        <w:gridCol w:w="3350"/>
+        <w:gridCol w:w="4177"/>
         <w:gridCol w:w="2113"/>
         <w:gridCol w:w="1875"/>
-        <w:gridCol w:w="3076"/>
+        <w:gridCol w:w="3081"/>
       </w:tblGrid>
       <w:tr>
         <w:trPr>
@@ -2267,30 +2091,20 @@
               </w:rPr>
               <w:t>&lt;</w:t>
             </w:r>
-            <w:proofErr w:type="spellStart"/>
             <w:r>
               <w:rPr>
                 <w:lang w:val="en-US"/>
               </w:rPr>
               <w:t>ExtSize</w:t>
             </w:r>
-            <w:proofErr w:type="spellEnd"/>
             <w:r>
               <w:t>_</w:t>
             </w:r>
-            <w:proofErr w:type="spellStart"/>
-            <w:r>
-              <w:rPr>
-                <w:lang w:val="en-US"/>
-              </w:rPr>
-              <w:t>val</w:t>
-            </w:r>
-            <w:proofErr w:type="spellEnd"/>
-            <w:r>
-              <w:rPr>
-                <w:lang w:val="en-US"/>
-              </w:rPr>
-              <w:t>&gt;</w:t>
+            <w:r>
+              <w:rPr>
+                <w:lang w:val="en-US"/>
+              </w:rPr>
+              <w:t>val&gt;</w:t>
             </w:r>
           </w:p>
         </w:tc>
@@ -2310,16 +2124,8 @@
               <w:rPr>
                 <w:lang w:val="en-US"/>
               </w:rPr>
-              <w:t xml:space="preserve">&lt; </w:t>
-            </w:r>
-            <w:proofErr w:type="spellStart"/>
-            <w:r>
-              <w:rPr>
-                <w:lang w:val="en-US"/>
-              </w:rPr>
-              <w:t>ExtSize</w:t>
-            </w:r>
-            <w:proofErr w:type="spellEnd"/>
+              <w:t>&lt; ExtSize</w:t>
+            </w:r>
             <w:r>
               <w:t xml:space="preserve"> _</w:t>
             </w:r>
@@ -2412,27 +2218,17 @@
               </w:rPr>
               <w:t>&lt;</w:t>
             </w:r>
-            <w:proofErr w:type="spellStart"/>
             <w:r>
               <w:t>Simmetry</w:t>
             </w:r>
-            <w:proofErr w:type="spellEnd"/>
             <w:r>
               <w:t>_</w:t>
             </w:r>
-            <w:proofErr w:type="spellStart"/>
-            <w:r>
-              <w:rPr>
-                <w:lang w:val="en-US"/>
-              </w:rPr>
-              <w:t>val</w:t>
-            </w:r>
-            <w:proofErr w:type="spellEnd"/>
-            <w:r>
-              <w:rPr>
-                <w:lang w:val="en-US"/>
-              </w:rPr>
-              <w:t>&gt;</w:t>
+            <w:r>
+              <w:rPr>
+                <w:lang w:val="en-US"/>
+              </w:rPr>
+              <w:t>val&gt;</w:t>
             </w:r>
           </w:p>
         </w:tc>
@@ -2451,13 +2247,8 @@
               </w:rPr>
               <w:t>&lt;</w:t>
             </w:r>
-            <w:proofErr w:type="spellStart"/>
-            <w:r>
-              <w:t>Simmetry</w:t>
-            </w:r>
-            <w:proofErr w:type="spellEnd"/>
-            <w:r>
-              <w:t xml:space="preserve"> _</w:t>
+            <w:r>
+              <w:t>Simmetry _</w:t>
             </w:r>
             <w:r>
               <w:rPr>
@@ -2574,19 +2365,11 @@
             <w:r>
               <w:t>_</w:t>
             </w:r>
-            <w:proofErr w:type="spellStart"/>
-            <w:r>
-              <w:rPr>
-                <w:lang w:val="en-US"/>
-              </w:rPr>
-              <w:t>val</w:t>
-            </w:r>
-            <w:proofErr w:type="spellEnd"/>
-            <w:r>
-              <w:rPr>
-                <w:lang w:val="en-US"/>
-              </w:rPr>
-              <w:t>&gt;</w:t>
+            <w:r>
+              <w:rPr>
+                <w:lang w:val="en-US"/>
+              </w:rPr>
+              <w:t>val&gt;</w:t>
             </w:r>
           </w:p>
         </w:tc>
@@ -2669,11 +2452,18 @@
                 <w:rFonts w:cstheme="minorHAnsi"/>
                 <w:lang w:val="en-US"/>
               </w:rPr>
-              <w:t xml:space="preserve">&gt;=0.2 </w:t>
+              <w:t>&gt;=0.1</w:t>
             </w:r>
             <w:r>
               <w:rPr>
                 <w:rFonts w:cstheme="minorHAnsi"/>
+                <w:lang w:val="en-US"/>
+              </w:rPr>
+              <w:t xml:space="preserve"> </w:t>
+            </w:r>
+            <w:r>
+              <w:rPr>
+                <w:rFonts w:cstheme="minorHAnsi"/>
               </w:rPr>
               <w:t>мм</w:t>
             </w:r>
@@ -2694,27 +2484,17 @@
               </w:rPr>
               <w:t>&lt;</w:t>
             </w:r>
-            <w:proofErr w:type="spellStart"/>
             <w:r>
               <w:t>WallTh</w:t>
             </w:r>
-            <w:proofErr w:type="spellEnd"/>
             <w:r>
               <w:t>_</w:t>
             </w:r>
-            <w:proofErr w:type="spellStart"/>
-            <w:r>
-              <w:rPr>
-                <w:lang w:val="en-US"/>
-              </w:rPr>
-              <w:t>val</w:t>
-            </w:r>
-            <w:proofErr w:type="spellEnd"/>
-            <w:r>
-              <w:rPr>
-                <w:lang w:val="en-US"/>
-              </w:rPr>
-              <w:t>&gt;</w:t>
+            <w:r>
+              <w:rPr>
+                <w:lang w:val="en-US"/>
+              </w:rPr>
+              <w:t>val&gt;</w:t>
             </w:r>
           </w:p>
         </w:tc>
@@ -2733,13 +2513,8 @@
               </w:rPr>
               <w:t>&lt;</w:t>
             </w:r>
-            <w:proofErr w:type="spellStart"/>
-            <w:r>
-              <w:t>WallTh</w:t>
-            </w:r>
-            <w:proofErr w:type="spellEnd"/>
-            <w:r>
-              <w:t xml:space="preserve"> _</w:t>
+            <w:r>
+              <w:t>WallTh _</w:t>
             </w:r>
             <w:r>
               <w:rPr>
@@ -2826,27 +2601,17 @@
               </w:rPr>
               <w:t>&lt;</w:t>
             </w:r>
-            <w:proofErr w:type="spellStart"/>
             <w:r>
               <w:t>Dirty</w:t>
             </w:r>
-            <w:proofErr w:type="spellEnd"/>
             <w:r>
               <w:t>_</w:t>
             </w:r>
-            <w:proofErr w:type="spellStart"/>
-            <w:r>
-              <w:rPr>
-                <w:lang w:val="en-US"/>
-              </w:rPr>
-              <w:t>val</w:t>
-            </w:r>
-            <w:proofErr w:type="spellEnd"/>
-            <w:r>
-              <w:rPr>
-                <w:lang w:val="en-US"/>
-              </w:rPr>
-              <w:t>&gt;</w:t>
+            <w:r>
+              <w:rPr>
+                <w:lang w:val="en-US"/>
+              </w:rPr>
+              <w:t>val&gt;</w:t>
             </w:r>
           </w:p>
         </w:tc>
@@ -2913,7 +2678,7 @@
                 <w:color w:val="000000"/>
                 <w:szCs w:val="20"/>
               </w:rPr>
-              <w:t xml:space="preserve">Количество операций </w:t>
+              <w:t xml:space="preserve">Количество </w:t>
             </w:r>
             <w:r>
               <w:rPr>
@@ -2922,9 +2687,39 @@
                 <w:b w:val="0"/>
                 <w:color w:val="000000"/>
                 <w:szCs w:val="20"/>
-                <w:lang w:val="en-US"/>
-              </w:rPr>
-              <w:t>Reworking</w:t>
+              </w:rPr>
+              <w:t>циклов</w:t>
+            </w:r>
+            <w:r>
+              <w:rPr>
+                <w:rStyle w:val="docdata"/>
+                <w:rFonts w:cstheme="minorHAnsi"/>
+                <w:b w:val="0"/>
+                <w:color w:val="000000"/>
+                <w:szCs w:val="20"/>
+                <w:lang w:val="en-US"/>
+              </w:rPr>
+              <w:t xml:space="preserve"> </w:t>
+            </w:r>
+            <w:r>
+              <w:rPr>
+                <w:rStyle w:val="docdata"/>
+                <w:rFonts w:cstheme="minorHAnsi"/>
+                <w:b w:val="0"/>
+                <w:color w:val="000000"/>
+                <w:szCs w:val="20"/>
+              </w:rPr>
+              <w:t>повторного</w:t>
+            </w:r>
+            <w:r>
+              <w:rPr>
+                <w:rStyle w:val="docdata"/>
+                <w:rFonts w:cstheme="minorHAnsi"/>
+                <w:b w:val="0"/>
+                <w:color w:val="000000"/>
+                <w:szCs w:val="20"/>
+              </w:rPr>
+              <w:t xml:space="preserve"> оплавления</w:t>
             </w:r>
           </w:p>
         </w:tc>
@@ -2943,7 +2738,7 @@
               <w:rPr>
                 <w:rFonts w:cstheme="minorHAnsi"/>
               </w:rPr>
-              <w:t>Не более 3</w:t>
+              <w:t>Не более 2</w:t>
             </w:r>
           </w:p>
         </w:tc>
@@ -2963,21 +2758,7 @@
               <w:rPr>
                 <w:lang w:val="en-US"/>
               </w:rPr>
-              <w:t>&lt;</w:t>
-            </w:r>
-            <w:proofErr w:type="spellStart"/>
-            <w:r>
-              <w:rPr>
-                <w:lang w:val="en-US"/>
-              </w:rPr>
-              <w:t>Rework_val</w:t>
-            </w:r>
-            <w:proofErr w:type="spellEnd"/>
-            <w:r>
-              <w:rPr>
-                <w:lang w:val="en-US"/>
-              </w:rPr>
-              <w:t>&gt;</w:t>
+              <w:t>&lt;Rework_val&gt;</w:t>
             </w:r>
           </w:p>
         </w:tc>
@@ -2997,21 +2778,7 @@
               <w:rPr>
                 <w:lang w:val="en-US"/>
               </w:rPr>
-              <w:t>&lt;</w:t>
-            </w:r>
-            <w:proofErr w:type="spellStart"/>
-            <w:r>
-              <w:rPr>
-                <w:lang w:val="en-US"/>
-              </w:rPr>
-              <w:t>Rework_comply</w:t>
-            </w:r>
-            <w:proofErr w:type="spellEnd"/>
-            <w:r>
-              <w:rPr>
-                <w:lang w:val="en-US"/>
-              </w:rPr>
-              <w:t>&gt;</w:t>
+              <w:t>&lt;Rework_comply&gt;</w:t>
             </w:r>
           </w:p>
         </w:tc>
@@ -3024,7 +2791,12 @@
               <w:cnfStyle w:val="000000000000" w:firstRow="0" w:lastRow="0" w:firstColumn="0" w:lastColumn="0" w:oddVBand="0" w:evenVBand="0" w:oddHBand="0" w:evenHBand="0" w:firstRowFirstColumn="0" w:firstRowLastColumn="0" w:lastRowFirstColumn="0" w:lastRowLastColumn="0"/>
             </w:pPr>
             <w:r>
-              <w:t>Количество переделок</w:t>
+              <w:t>0 – оплавление произведено сразу. 1(2)- оплавление потребовало</w:t>
+            </w:r>
+            <w:bookmarkStart w:id="0" w:name="_GoBack"/>
+            <w:bookmarkEnd w:id="0"/>
+            <w:r>
+              <w:t xml:space="preserve"> 1(2) дополнительных цикла запуска программы оплавления</w:t>
             </w:r>
           </w:p>
         </w:tc>
@@ -3182,7 +2954,7 @@
             <w:sz w:val="16"/>
             <w:szCs w:val="16"/>
           </w:rPr>
-          <w:t>5</w:t>
+          <w:t>3</w:t>
         </w:r>
         <w:r>
           <w:rPr>
